--- a/Matériel/e-306-etude-opportunite.docx
+++ b/Matériel/e-306-etude-opportunite.docx
@@ -30,8 +30,6 @@
               <w:spacing w:after="0"/>
               <w:jc w:val="center"/>
             </w:pPr>
-            <w:bookmarkStart w:id="0" w:name="_GoBack"/>
-            <w:bookmarkEnd w:id="0"/>
             <w:r>
               <w:t>Exercice FFOM</w:t>
             </w:r>
@@ -466,7 +464,7 @@
       <w:pPr>
         <w:pStyle w:val="Titre1"/>
       </w:pPr>
-      <w:bookmarkStart w:id="1" w:name="_Toc5002649"/>
+      <w:bookmarkStart w:id="0" w:name="_Toc5002649"/>
       <w:r>
         <w:t xml:space="preserve">Quels sont les 4 </w:t>
       </w:r>
@@ -476,7 +474,7 @@
       <w:r>
         <w:t xml:space="preserve"> à considérer durant l'étude d'opportunité ?</w:t>
       </w:r>
-      <w:bookmarkEnd w:id="1"/>
+      <w:bookmarkEnd w:id="0"/>
     </w:p>
     <w:p>
       <w:pPr>
@@ -561,7 +559,27 @@
           <w:sz w:val="32"/>
           <w:szCs w:val="32"/>
         </w:rPr>
-        <w:t>Forces (=Strengths)</w:t>
+        <w:t>Forces (=</w:t>
+      </w:r>
+      <w:proofErr w:type="spellStart"/>
+      <w:r>
+        <w:rPr>
+          <w:rFonts w:ascii="Calibri" w:hAnsi="Calibri"/>
+          <w:color w:val="1E4E79"/>
+          <w:sz w:val="32"/>
+          <w:szCs w:val="32"/>
+        </w:rPr>
+        <w:t>Strengths</w:t>
+      </w:r>
+      <w:proofErr w:type="spellEnd"/>
+      <w:r>
+        <w:rPr>
+          <w:rFonts w:ascii="Calibri" w:hAnsi="Calibri"/>
+          <w:color w:val="1E4E79"/>
+          <w:sz w:val="32"/>
+          <w:szCs w:val="32"/>
+        </w:rPr>
+        <w:t>)</w:t>
       </w:r>
     </w:p>
     <w:p>
@@ -706,7 +724,27 @@
           <w:sz w:val="32"/>
           <w:szCs w:val="32"/>
         </w:rPr>
-        <w:t>Faiblesses (=Weaknesses)</w:t>
+        <w:t>Faiblesses (=</w:t>
+      </w:r>
+      <w:proofErr w:type="spellStart"/>
+      <w:r>
+        <w:rPr>
+          <w:rFonts w:ascii="Calibri" w:hAnsi="Calibri"/>
+          <w:color w:val="1E4E79"/>
+          <w:sz w:val="32"/>
+          <w:szCs w:val="32"/>
+        </w:rPr>
+        <w:t>Weaknesses</w:t>
+      </w:r>
+      <w:proofErr w:type="spellEnd"/>
+      <w:r>
+        <w:rPr>
+          <w:rFonts w:ascii="Calibri" w:hAnsi="Calibri"/>
+          <w:color w:val="1E4E79"/>
+          <w:sz w:val="32"/>
+          <w:szCs w:val="32"/>
+        </w:rPr>
+        <w:t>)</w:t>
       </w:r>
     </w:p>
     <w:p>
@@ -829,7 +867,27 @@
           <w:szCs w:val="32"/>
         </w:rPr>
         <w:lastRenderedPageBreak/>
-        <w:t>Opportunités (=Opportunities)</w:t>
+        <w:t>Opportunités (=</w:t>
+      </w:r>
+      <w:proofErr w:type="spellStart"/>
+      <w:r>
+        <w:rPr>
+          <w:rFonts w:ascii="Calibri" w:hAnsi="Calibri"/>
+          <w:color w:val="1E4E79"/>
+          <w:sz w:val="32"/>
+          <w:szCs w:val="32"/>
+        </w:rPr>
+        <w:t>Opportunities</w:t>
+      </w:r>
+      <w:proofErr w:type="spellEnd"/>
+      <w:r>
+        <w:rPr>
+          <w:rFonts w:ascii="Calibri" w:hAnsi="Calibri"/>
+          <w:color w:val="1E4E79"/>
+          <w:sz w:val="32"/>
+          <w:szCs w:val="32"/>
+        </w:rPr>
+        <w:t>)</w:t>
       </w:r>
     </w:p>
     <w:p>
@@ -997,7 +1055,27 @@
           <w:sz w:val="32"/>
           <w:szCs w:val="32"/>
         </w:rPr>
-        <w:t>Menaces (ou Risques = Threats)</w:t>
+        <w:t xml:space="preserve">Menaces (ou Risques = </w:t>
+      </w:r>
+      <w:proofErr w:type="spellStart"/>
+      <w:r>
+        <w:rPr>
+          <w:rFonts w:ascii="Calibri" w:hAnsi="Calibri"/>
+          <w:color w:val="1E4E79"/>
+          <w:sz w:val="32"/>
+          <w:szCs w:val="32"/>
+        </w:rPr>
+        <w:t>Threats</w:t>
+      </w:r>
+      <w:proofErr w:type="spellEnd"/>
+      <w:r>
+        <w:rPr>
+          <w:rFonts w:ascii="Calibri" w:hAnsi="Calibri"/>
+          <w:color w:val="1E4E79"/>
+          <w:sz w:val="32"/>
+          <w:szCs w:val="32"/>
+        </w:rPr>
+        <w:t>)</w:t>
       </w:r>
     </w:p>
     <w:p>
@@ -1205,7 +1283,15 @@
         <w:pStyle w:val="Corpsdetexte"/>
       </w:pPr>
       <w:r>
-        <w:t>L'ETML est équipée actuellement d'environ 800 PCs. Ils ne sont pas tous de la même génération, et la gestion du matériel et des logiciels n'est pas une mince affaire pour 2 personnes.</w:t>
+        <w:t xml:space="preserve">L'ETML est équipée actuellement d'environ 800 </w:t>
+      </w:r>
+      <w:proofErr w:type="spellStart"/>
+      <w:r>
+        <w:t>PCs</w:t>
+      </w:r>
+      <w:proofErr w:type="spellEnd"/>
+      <w:r>
+        <w:t>. Ils ne sont pas tous de la même génération, et la gestion du matériel et des logiciels n'est pas une mince affaire pour 2 personnes.</w:t>
       </w:r>
     </w:p>
     <w:p>
@@ -1213,7 +1299,15 @@
         <w:pStyle w:val="Corpsdetexte"/>
       </w:pPr>
       <w:r>
-        <w:t xml:space="preserve">Une idée serait d'envisager d'utiliser les avantages de la virtualisation pour mettre en place 2 machines serveurs de grande performance qui seraient en shadow, et ces serveurs seraient équipés de serveurs de machines virtuelles. </w:t>
+        <w:t xml:space="preserve">Une idée serait d'envisager d'utiliser les avantages de la virtualisation pour mettre en place 2 machines serveurs de grande performance qui seraient en </w:t>
+      </w:r>
+      <w:proofErr w:type="spellStart"/>
+      <w:r>
+        <w:t>shadow</w:t>
+      </w:r>
+      <w:proofErr w:type="spellEnd"/>
+      <w:r>
+        <w:t xml:space="preserve">, et ces serveurs seraient équipés de serveurs de machines virtuelles. </w:t>
       </w:r>
     </w:p>
     <w:p>
@@ -1221,7 +1315,23 @@
         <w:pStyle w:val="Corpsdetexte"/>
       </w:pPr>
       <w:r>
-        <w:t>Les élèves n'auraient plus qu'à venir avec des pcs portables, et moyennant un vpn, pourraient accéder aux machines virtuelles mises à disposition pour les cours.</w:t>
+        <w:t xml:space="preserve">Les élèves n'auraient plus qu'à venir avec des </w:t>
+      </w:r>
+      <w:proofErr w:type="spellStart"/>
+      <w:r>
+        <w:t>pcs</w:t>
+      </w:r>
+      <w:proofErr w:type="spellEnd"/>
+      <w:r>
+        <w:t xml:space="preserve"> portables, et moyennant un </w:t>
+      </w:r>
+      <w:proofErr w:type="spellStart"/>
+      <w:r>
+        <w:t>vpn</w:t>
+      </w:r>
+      <w:proofErr w:type="spellEnd"/>
+      <w:r>
+        <w:t>, pourraient accéder aux machines virtuelles mises à disposition pour les cours.</w:t>
       </w:r>
     </w:p>
     <w:p>
@@ -1311,7 +1421,11 @@
               <w:t>Environ 100 élèves disponibles pendant une période demomot …</w:t>
             </w:r>
           </w:p>
-          <w:p/>
+          <w:p>
+            <w:r>
+              <w:t>L’école a beaucoup de personnel avec de l’expérience en entreprise et beaucoup de techniques</w:t>
+            </w:r>
+          </w:p>
         </w:tc>
       </w:tr>
       <w:tr>
@@ -1391,7 +1505,13 @@
               <w:t>Manque d’expérience de projet à grande échelle ici à l'etml</w:t>
             </w:r>
           </w:p>
-          <w:p/>
+          <w:p>
+            <w:r>
+              <w:t>disponibilité personne clé</w:t>
+            </w:r>
+            <w:bookmarkStart w:id="1" w:name="_GoBack"/>
+            <w:bookmarkEnd w:id="1"/>
+          </w:p>
         </w:tc>
       </w:tr>
       <w:tr>
@@ -1447,7 +1567,11 @@
               <w:t>Utilisation d'une période de 1 mois entre mai et juin (demomot)</w:t>
             </w:r>
           </w:p>
-          <w:p/>
+          <w:p>
+            <w:r>
+              <w:t>Je pense qu’il y a beaucoup de motivation, moyens économiques</w:t>
+            </w:r>
+          </w:p>
         </w:tc>
       </w:tr>
       <w:tr>
@@ -1518,7 +1642,11 @@
               <w:t>problèmes avec leur pc portable</w:t>
             </w:r>
           </w:p>
-          <w:p/>
+          <w:p>
+            <w:r>
+              <w:t>refus du budget, pénurie de composants</w:t>
+            </w:r>
+          </w:p>
         </w:tc>
       </w:tr>
     </w:tbl>
@@ -1839,7 +1967,7 @@
               <w:noProof/>
               <w:szCs w:val="16"/>
             </w:rPr>
-            <w:t>1</w:t>
+            <w:t>4</w:t>
           </w:r>
           <w:r>
             <w:rPr>
@@ -2105,7 +2233,7 @@
               <w:noProof/>
               <w:szCs w:val="16"/>
             </w:rPr>
-            <w:t>lundi 1er avril 2019 16:23</w:t>
+            <w:t>jeudi 19 janvier 2023 11:16</w:t>
           </w:r>
           <w:r>
             <w:rPr>
@@ -2418,7 +2546,7 @@
         <v:path o:extrusionok="f" gradientshapeok="t" o:connecttype="rect"/>
         <o:lock v:ext="edit" aspectratio="t"/>
       </v:shapetype>
-      <v:shape id="_x0000_i1037" type="#_x0000_t75" style="width:11.4pt;height:11.4pt" o:bullet="t">
+      <v:shape id="_x0000_i1034" type="#_x0000_t75" style="width:11.25pt;height:11.25pt" o:bullet="t">
         <v:imagedata r:id="rId1" o:title="BD10263_"/>
       </v:shape>
     </w:pict>
@@ -7815,7 +7943,7 @@
 </file>
 
 <file path=customXml/itemProps1.xml><?xml version="1.0" encoding="utf-8"?>
-<ds:datastoreItem xmlns:ds="http://schemas.openxmlformats.org/officeDocument/2006/customXml" ds:itemID="{F0ACF8E8-7F4D-4BA2-9358-8E0DD8DC760A}">
+<ds:datastoreItem xmlns:ds="http://schemas.openxmlformats.org/officeDocument/2006/customXml" ds:itemID="{0F81CFAC-EC30-4341-89D6-A8D4C724B531}">
   <ds:schemaRefs>
     <ds:schemaRef ds:uri="http://schemas.openxmlformats.org/officeDocument/2006/bibliography"/>
   </ds:schemaRefs>
